--- a/PA_ConnectFour/Lab writeup.docx
+++ b/PA_ConnectFour/Lab writeup.docx
@@ -91,7 +91,53 @@
       <w:r>
         <w:t>. The first player always seems to end up winning. This behavior is expected because the ai will always react to the state before with the same response, so even if they played each other over and over again, we would get the same result.</w:t>
       </w:r>
+    </w:p>
+    <w:p>
+      <w:pPr>
+        <w:pStyle w:val="ListParagraph"/>
+      </w:pPr>
       <w:bookmarkStart w:id="0" w:name="_GoBack"/>
+      <w:r>
+        <w:rPr>
+          <w:noProof/>
+        </w:rPr>
+        <w:lastRenderedPageBreak/>
+        <w:drawing>
+          <wp:inline distT="0" distB="0" distL="0" distR="0" wp14:anchorId="6E1518E8" wp14:editId="53AE5D3D">
+            <wp:extent cx="5943600" cy="5761990"/>
+            <wp:effectExtent l="0" t="0" r="0" b="0"/>
+            <wp:docPr id="1" name="Picture 1"/>
+            <wp:cNvGraphicFramePr>
+              <a:graphicFrameLocks xmlns:a="http://schemas.openxmlformats.org/drawingml/2006/main" noChangeAspect="1"/>
+            </wp:cNvGraphicFramePr>
+            <a:graphic xmlns:a="http://schemas.openxmlformats.org/drawingml/2006/main">
+              <a:graphicData uri="http://schemas.openxmlformats.org/drawingml/2006/picture">
+                <pic:pic xmlns:pic="http://schemas.openxmlformats.org/drawingml/2006/picture">
+                  <pic:nvPicPr>
+                    <pic:cNvPr id="1" name=""/>
+                    <pic:cNvPicPr/>
+                  </pic:nvPicPr>
+                  <pic:blipFill>
+                    <a:blip r:embed="rId5"/>
+                    <a:stretch>
+                      <a:fillRect/>
+                    </a:stretch>
+                  </pic:blipFill>
+                  <pic:spPr>
+                    <a:xfrm>
+                      <a:off x="0" y="0"/>
+                      <a:ext cx="5943600" cy="5761990"/>
+                    </a:xfrm>
+                    <a:prstGeom prst="rect">
+                      <a:avLst/>
+                    </a:prstGeom>
+                  </pic:spPr>
+                </pic:pic>
+              </a:graphicData>
+            </a:graphic>
+          </wp:inline>
+        </w:drawing>
+      </w:r>
       <w:bookmarkEnd w:id="0"/>
     </w:p>
     <w:sectPr>
